--- a/docs/Rasters op Google Maps.docx
+++ b/docs/Rasters op Google Maps.docx
@@ -790,13 +790,21 @@
     <w:p>
       <w:pPr>
         <w:pStyle w:val="Geenafstand"/>
-        <w:rPr>
-          <w:color w:val="444444"/>
-        </w:rPr>
       </w:pPr>
       <w:r>
         <w:t> </w:t>
       </w:r>
+      <w:r>
+        <w:t>https://developers.google.com/maps/documentation/javascript/examples/drawing-tools</w:t>
+      </w:r>
+    </w:p>
+    <w:p>
+      <w:pPr>
+        <w:pStyle w:val="Geenafstand"/>
+        <w:rPr>
+          <w:color w:val="444444"/>
+        </w:rPr>
+      </w:pPr>
     </w:p>
     <w:p>
       <w:pPr>
@@ -1303,6 +1311,18 @@
       <w:spacing w:after="0" w:line="240" w:lineRule="auto"/>
     </w:pPr>
   </w:style>
+  <w:style w:type="character" w:styleId="GevolgdeHyperlink">
+    <w:name w:val="FollowedHyperlink"/>
+    <w:basedOn w:val="Standaardalinea-lettertype"/>
+    <w:uiPriority w:val="99"/>
+    <w:semiHidden/>
+    <w:unhideWhenUsed/>
+    <w:rsid w:val="004F4AA4"/>
+    <w:rPr>
+      <w:color w:val="800080" w:themeColor="followedHyperlink"/>
+      <w:u w:val="single"/>
+    </w:rPr>
+  </w:style>
 </w:styles>
 </file>
 
